--- a/Kritika POS projektu 007.docx
+++ b/Kritika POS projektu 007.docx
@@ -189,7 +189,41 @@
         <w:t>(bude)</w:t>
       </w:r>
       <w:r>
-        <w:t xml:space="preserve"> řešit problém komunikace ve větších organizacích. Je běžné, že velké i malé firmy, ale i jiné </w:t>
+        <w:t xml:space="preserve"> řešit problém komunikace ve větších organizacích. Je běžné, že velké i </w:t>
+      </w:r>
+      <w:r>
+        <w:rPr>
+          <w:b/>
+          <w:color w:val="FF0000"/>
+        </w:rPr>
+        <w:t>malé firmy</w:t>
+      </w:r>
+      <w:r>
+        <w:t xml:space="preserve"> </w:t>
+      </w:r>
+      <w:r>
+        <w:rPr>
+          <w:b/>
+          <w:color w:val="1F497D" w:themeColor="text2"/>
+        </w:rPr>
+        <w:t>(</w:t>
+      </w:r>
+      <w:r>
+        <w:rPr>
+          <w:b/>
+          <w:color w:val="1F497D" w:themeColor="text2"/>
+        </w:rPr>
+        <w:t>pokud bude software řešit problémy velkých firem, pak bych se o problémech těch malých nezmiňoval</w:t>
+      </w:r>
+      <w:r>
+        <w:rPr>
+          <w:b/>
+          <w:color w:val="1F497D" w:themeColor="text2"/>
+        </w:rPr>
+        <w:t>)</w:t>
+      </w:r>
+      <w:r>
+        <w:t xml:space="preserve">, ale i jiné </w:t>
       </w:r>
       <w:proofErr w:type="gramStart"/>
       <w:r>
@@ -224,7 +258,14 @@
           <w:b/>
           <w:color w:val="1F497D" w:themeColor="text2"/>
         </w:rPr>
-        <w:t>(Připomíná to reklamní prospekt)</w:t>
+        <w:t>(p</w:t>
+      </w:r>
+      <w:r>
+        <w:rPr>
+          <w:b/>
+          <w:color w:val="1F497D" w:themeColor="text2"/>
+        </w:rPr>
+        <w:t>řipomíná to reklamní prospekt)</w:t>
       </w:r>
     </w:p>
     <w:p>
@@ -310,191 +351,243 @@
         <w:t>(myslím si, že naše plánování by zákazníkovi nemělo být nějak podstrkováno)</w:t>
       </w:r>
       <w:r>
-        <w:t xml:space="preserve">. </w:t>
+        <w:t xml:space="preserve">. Naši aplikaci je potřeba ozkoušet v praxi a tím pádem je potřeba nasadit ji na server. </w:t>
+      </w:r>
+      <w:r>
+        <w:rPr>
+          <w:b/>
+          <w:color w:val="FF0000"/>
+        </w:rPr>
+        <w:t xml:space="preserve">Jelikož se jedná o školní </w:t>
       </w:r>
       <w:proofErr w:type="gramStart"/>
       <w:r>
-        <w:t>Naši</w:t>
+        <w:rPr>
+          <w:b/>
+          <w:color w:val="FF0000"/>
+        </w:rPr>
+        <w:t>projekt jehož</w:t>
       </w:r>
       <w:proofErr w:type="gramEnd"/>
       <w:r>
-        <w:t xml:space="preserve"> aplikaci je potřeba ozkoušet v praxi a tím pádem je potřeba nasadit ji na server. </w:t>
-      </w:r>
-      <w:r>
-        <w:rPr>
-          <w:b/>
-          <w:color w:val="FF0000"/>
-        </w:rPr>
-        <w:t xml:space="preserve">Jelikož se jedná o školní </w:t>
+        <w:rPr>
+          <w:b/>
+          <w:color w:val="FF0000"/>
+        </w:rPr>
+        <w:t xml:space="preserve"> výstupem nemusí být 100% funkční software</w:t>
+      </w:r>
+      <w:r>
+        <w:rPr>
+          <w:b/>
+          <w:color w:val="FF0000"/>
+        </w:rPr>
+        <w:t xml:space="preserve"> </w:t>
+      </w:r>
+      <w:r>
+        <w:rPr>
+          <w:b/>
+          <w:color w:val="1F497D" w:themeColor="text2"/>
+        </w:rPr>
+        <w:t>(Nejde počítat s tím, že by zákazníkovi stačilo méně než 100% už v návrhu)</w:t>
+      </w:r>
+      <w:r>
+        <w:t xml:space="preserve">, bude postačujícím kritériem našeho úspěchu několik hlavních funkcí. Příklad hlavních funkcí: Tvorba uživatelských profilů, správa uživatelských profilů, editace informací, vyhledávání v databázi podle zadaných kritérií, tvorba týmu, přidání člena do týmu, potvrzení editace profilu, </w:t>
+      </w:r>
+      <w:proofErr w:type="spellStart"/>
+      <w:r>
+        <w:t>login</w:t>
+      </w:r>
+      <w:proofErr w:type="spellEnd"/>
+      <w:r>
+        <w:t xml:space="preserve"> uživatele, změna hesla uživatele, smazání uživatelského profilu. Pokud se nám podaří implementovat 7-</w:t>
+      </w:r>
+      <w:r>
+        <w:t>8 z těchto funkcí, budeme to považovat za úspěch.</w:t>
+      </w:r>
+    </w:p>
+    <w:p>
+      <w:pPr>
+        <w:rPr>
+          <w:b/>
+        </w:rPr>
+      </w:pPr>
+      <w:r>
+        <w:rPr>
+          <w:b/>
+        </w:rPr>
+        <w:t>Překážky a rizika</w:t>
+      </w:r>
+    </w:p>
+    <w:p>
+      <w:r>
+        <w:rPr>
+          <w:b/>
+          <w:color w:val="FF0000"/>
+        </w:rPr>
+        <w:t>Hlavní překážkou je určitě čas.</w:t>
+      </w:r>
+      <w:r>
+        <w:t xml:space="preserve"> Náš tým je složen z několika studentů, jejichž rozvrhy se často velmi liší, je proto často problém aby se celý tým sešel, když je potřeba projednat nějaké důležité otázky týkající se projektu. Nemluvě o tom, že někteří už mají vlastní práci</w:t>
+      </w:r>
+      <w:r>
+        <w:rPr>
+          <w:color w:val="FF0000"/>
+        </w:rPr>
+        <w:t>,</w:t>
+      </w:r>
+      <w:r>
+        <w:t xml:space="preserve"> jíž se musí věnovat, občas někdo onemocní apod. Dalo by se říci, že největší překážkou je pracovní vytížení způsobené prací na několika různých projektech.</w:t>
+      </w:r>
+    </w:p>
+    <w:p>
+      <w:r>
+        <w:rPr>
+          <w:b/>
+          <w:color w:val="FF0000"/>
+        </w:rPr>
+        <w:lastRenderedPageBreak/>
+        <w:t>Další velkou překážkou je bezpochyby naše nezkušenost</w:t>
+      </w:r>
+      <w:r>
+        <w:rPr>
+          <w:color w:val="FF0000"/>
+        </w:rPr>
+        <w:t>.</w:t>
+      </w:r>
+      <w:r>
+        <w:t xml:space="preserve"> Je to pro nás poprvé co máme v týmu vytvořit kompletní projekt včetně dokumentace. Nikdo z nás například neví</w:t>
+      </w:r>
+      <w:r>
+        <w:rPr>
+          <w:color w:val="FF0000"/>
+        </w:rPr>
+        <w:t>,</w:t>
+      </w:r>
+      <w:r>
+        <w:t xml:space="preserve"> jak dlouho která část přípravy trvá, může snadno dojít k podcenění úlohy a časovému skluzu.</w:t>
+      </w:r>
+    </w:p>
+    <w:p>
+      <w:pPr>
+        <w:rPr>
+          <w:b/>
+          <w:color w:val="1F497D" w:themeColor="text2"/>
+        </w:rPr>
+      </w:pPr>
+      <w:r>
+        <w:rPr>
+          <w:b/>
+          <w:color w:val="1F497D" w:themeColor="text2"/>
+        </w:rPr>
+        <w:t>Tyt</w:t>
+      </w:r>
+      <w:r>
+        <w:rPr>
+          <w:b/>
+          <w:color w:val="1F497D" w:themeColor="text2"/>
+        </w:rPr>
+        <w:t>o překážky a rizika by měly</w:t>
+      </w:r>
+      <w:r>
+        <w:rPr>
+          <w:b/>
+          <w:color w:val="1F497D" w:themeColor="text2"/>
+        </w:rPr>
+        <w:t xml:space="preserve"> být uvedeny v tabulce rizik, jak bylo řečeno nám</w:t>
+      </w:r>
+      <w:r>
+        <w:rPr>
+          <w:b/>
+          <w:color w:val="1F497D" w:themeColor="text2"/>
+        </w:rPr>
+        <w:sym w:font="Wingdings" w:char="F04A"/>
+      </w:r>
+    </w:p>
+    <w:p>
+      <w:r>
+        <w:t xml:space="preserve">Zadání je nekompletní. </w:t>
       </w:r>
       <w:proofErr w:type="gramStart"/>
       <w:r>
         <w:rPr>
           <w:b/>
-          <w:color w:val="FF0000"/>
-        </w:rPr>
-        <w:t>projekt jehož</w:t>
+          <w:color w:val="00B050"/>
+        </w:rPr>
+        <w:t>Nemáme</w:t>
       </w:r>
       <w:proofErr w:type="gramEnd"/>
       <w:r>
         <w:rPr>
           <w:b/>
-          <w:color w:val="FF0000"/>
-        </w:rPr>
-        <w:t xml:space="preserve"> výstupem nemusí být 100% funkční software</w:t>
-      </w:r>
-      <w:r>
-        <w:rPr>
-          <w:b/>
-          <w:color w:val="FF0000"/>
-        </w:rPr>
-        <w:t xml:space="preserve"> </w:t>
-      </w:r>
-      <w:r>
-        <w:rPr>
-          <w:b/>
-          <w:color w:val="1F497D" w:themeColor="text2"/>
-        </w:rPr>
-        <w:t>(Nejde počítat s tím, že by zákazníkovi stačilo méně než 100% už v návrhu)</w:t>
-      </w:r>
-      <w:r>
-        <w:t xml:space="preserve">, bude postačujícím kritériem našeho úspěchu několik hlavních funkcí. Příklad hlavních funkcí: Tvorba uživatelských profilů, správa uživatelských profilů, editace informací, vyhledávání v databázi podle zadaných kritérií, tvorba týmu, přidání člena do týmu, potvrzení editace profilu, </w:t>
-      </w:r>
-      <w:proofErr w:type="spellStart"/>
-      <w:r>
-        <w:t>login</w:t>
-      </w:r>
-      <w:proofErr w:type="spellEnd"/>
-      <w:r>
-        <w:t xml:space="preserve"> uživatele, změna hesla uživatele, smazání uživatelského profilu. Pokud se nám podaří implementovat 7-</w:t>
-      </w:r>
-      <w:r>
-        <w:t>8 z těchto funkcí, budeme to považovat za úspěch.</w:t>
-      </w:r>
-    </w:p>
-    <w:p>
-      <w:pPr>
-        <w:rPr>
-          <w:b/>
-        </w:rPr>
-      </w:pPr>
-      <w:r>
-        <w:rPr>
-          <w:b/>
-        </w:rPr>
-        <w:t>Překážky a rizika</w:t>
-      </w:r>
-    </w:p>
-    <w:p>
-      <w:r>
-        <w:rPr>
-          <w:b/>
-          <w:color w:val="FF0000"/>
-        </w:rPr>
-        <w:t>Hlavní překážkou je určitě čas.</w:t>
-      </w:r>
-      <w:r>
-        <w:t xml:space="preserve"> Náš tým je složen z několika studentů, jejichž rozvrhy se často velmi liší, je proto často problém aby se celý tým sešel, když je potřeba projednat nějaké důležité otázky týkající se projektu. Nemluvě o tom, že někteří už mají vlastní </w:t>
+          <w:color w:val="00B050"/>
+        </w:rPr>
+        <w:t xml:space="preserve"> žádného konkrétního zákazníka </w:t>
       </w:r>
       <w:proofErr w:type="gramStart"/>
       <w:r>
-        <w:t>práci jíž</w:t>
+        <w:rPr>
+          <w:b/>
+          <w:color w:val="00B050"/>
+        </w:rPr>
+        <w:t>se</w:t>
+      </w:r>
+      <w:r>
+        <w:rPr>
+          <w:b/>
+          <w:color w:val="FF0000"/>
+        </w:rPr>
+        <w:t>,</w:t>
+      </w:r>
+      <w:r>
+        <w:rPr>
+          <w:b/>
+          <w:color w:val="00B050"/>
+        </w:rPr>
+        <w:t xml:space="preserve"> kterým</w:t>
       </w:r>
       <w:proofErr w:type="gramEnd"/>
       <w:r>
-        <w:t xml:space="preserve"> se musí věnovat, občas někdo onemocní apod. Dalo by se říci, že největší překážkou je pracovní vytížení způsobené prací na několika různých projektech.</w:t>
-      </w:r>
-    </w:p>
-    <w:p>
-      <w:r>
-        <w:rPr>
-          <w:color w:val="FF0000"/>
-        </w:rPr>
-        <w:lastRenderedPageBreak/>
-        <w:t>Další velkou překážkou je bezpochyby naše nezkušenost.</w:t>
-      </w:r>
-      <w:r>
-        <w:t xml:space="preserve"> Je to pro nás poprvé co máme v týmu vytvořit kompletní projekt včetně dokumentace. Nikdo z nás například </w:t>
+        <w:rPr>
+          <w:b/>
+          <w:color w:val="00B050"/>
+        </w:rPr>
+        <w:t xml:space="preserve"> bychom mohli jednat</w:t>
+      </w:r>
+      <w:r>
+        <w:rPr>
+          <w:b/>
+          <w:color w:val="FF0000"/>
+        </w:rPr>
+        <w:t>,</w:t>
+      </w:r>
+      <w:r>
+        <w:rPr>
+          <w:b/>
+          <w:color w:val="00B050"/>
+        </w:rPr>
+        <w:t xml:space="preserve"> a tak je vymyšlení celého projektu na nás.</w:t>
+      </w:r>
+    </w:p>
+    <w:p>
+      <w:r>
+        <w:t xml:space="preserve">Naše </w:t>
+      </w:r>
+      <w:r>
+        <w:rPr>
+          <w:b/>
+          <w:color w:val="FF0000"/>
+        </w:rPr>
+        <w:t>schopnosti jsou na různé úrovni</w:t>
+      </w:r>
+      <w:r>
+        <w:t xml:space="preserve">, naše aplikace bude vyžadovat znalosti databázových a serverových systémů a různých programovacích jazyků, je </w:t>
       </w:r>
       <w:proofErr w:type="gramStart"/>
       <w:r>
-        <w:t>neví jak</w:t>
+        <w:t>možné(dokonce</w:t>
       </w:r>
       <w:proofErr w:type="gramEnd"/>
       <w:r>
-        <w:t xml:space="preserve"> dlouho která část přípravy trvá, může snadno dojít k podcenění úlohy a časovému skluzu.</w:t>
-      </w:r>
-    </w:p>
-    <w:p>
-      <w:pPr>
-        <w:rPr>
-          <w:b/>
-          <w:color w:val="1F497D" w:themeColor="text2"/>
-        </w:rPr>
-      </w:pPr>
-      <w:r>
-        <w:rPr>
-          <w:b/>
-          <w:color w:val="1F497D" w:themeColor="text2"/>
-        </w:rPr>
-        <w:t>Tyto překážky a rizika by měli být uvedeny v tabulce rizik, jak bylo řečeno nám</w:t>
-      </w:r>
-      <w:r>
-        <w:rPr>
-          <w:b/>
-          <w:color w:val="1F497D" w:themeColor="text2"/>
-        </w:rPr>
-        <w:sym w:font="Wingdings" w:char="F04A"/>
-      </w:r>
-    </w:p>
-    <w:p>
-      <w:r>
-        <w:t xml:space="preserve">Zadání je nekompletní. </w:t>
-      </w:r>
-      <w:r>
-        <w:rPr>
-          <w:b/>
-          <w:color w:val="00B050"/>
-        </w:rPr>
-        <w:t xml:space="preserve">Nemáme žádného konkrétního </w:t>
-      </w:r>
-      <w:proofErr w:type="gramStart"/>
-      <w:r>
-        <w:rPr>
-          <w:b/>
-          <w:color w:val="00B050"/>
-        </w:rPr>
-        <w:t>zákazníka se</w:t>
-      </w:r>
-      <w:proofErr w:type="gramEnd"/>
-      <w:r>
-        <w:rPr>
-          <w:b/>
-          <w:color w:val="00B050"/>
-        </w:rPr>
-        <w:t xml:space="preserve"> kterým bychom mohli jednat a tak je vymyšlení celého projektu na nás.</w:t>
-      </w:r>
-    </w:p>
-    <w:p>
-      <w:r>
-        <w:t xml:space="preserve">Naše </w:t>
-      </w:r>
-      <w:r>
-        <w:rPr>
-          <w:b/>
-          <w:color w:val="FF0000"/>
-        </w:rPr>
-        <w:t>schopnosti jsou na různé úrovni</w:t>
-      </w:r>
-      <w:r>
-        <w:t xml:space="preserve">, naše aplikace bude vyžadovat znalosti databázových a serverových systémů a různých programovacích jazyků, je </w:t>
-      </w:r>
-      <w:proofErr w:type="gramStart"/>
-      <w:r>
-        <w:t>možné(dokonce</w:t>
-      </w:r>
-      <w:proofErr w:type="gramEnd"/>
-      <w:r>
         <w:t xml:space="preserve"> pravděpodobné), že ne všichni budou moci přispět stejným dílem k implementační části naší úlohy.</w:t>
       </w:r>
     </w:p>
@@ -513,23 +606,25 @@
     </w:p>
     <w:p>
       <w:r>
-        <w:t xml:space="preserve">Všichni máme s programování už nějaké zkušenosti. </w:t>
-      </w:r>
-      <w:proofErr w:type="gramStart"/>
-      <w:r>
-        <w:t>Určitě</w:t>
-      </w:r>
-      <w:proofErr w:type="gramEnd"/>
-      <w:r>
-        <w:t xml:space="preserve"> se mezi námi najde vždy alespoň jeden člověk který </w:t>
-      </w:r>
-      <w:proofErr w:type="gramStart"/>
-      <w:r>
-        <w:t>ovládá</w:t>
-      </w:r>
-      <w:proofErr w:type="gramEnd"/>
-      <w:r>
-        <w:t xml:space="preserve"> technologii jež bude potřeba. Spoustu informací včetně odborné konzultace získáváme na cvičeních a přednáškách předmětu a4b33si, měli bychom tedy být schopni postupovat podle jakéhosi harmonogramu a vše stihnout. Je potřeba zajistit server ke zkušebnímu provozu naší aplikace.</w:t>
+        <w:t>Všichni máme s programování už nějaké zkušenosti. Určitě se mezi námi najde vždy alespoň jeden člověk</w:t>
+      </w:r>
+      <w:r>
+        <w:rPr>
+          <w:color w:val="FF0000"/>
+        </w:rPr>
+        <w:t>,</w:t>
+      </w:r>
+      <w:r>
+        <w:t xml:space="preserve"> který ovládá technologii</w:t>
+      </w:r>
+      <w:r>
+        <w:rPr>
+          <w:color w:val="FF0000"/>
+        </w:rPr>
+        <w:t>,</w:t>
+      </w:r>
+      <w:r>
+        <w:t xml:space="preserve"> jež bude potřeba. Spoustu informací včetně odborné konzultace získáváme na cvičeních a přednáškách předmětu a4b33si, měli bychom tedy být schopni postupovat podle jakéhosi harmonogramu a vše stihnout. Je potřeba zajistit server ke zkušebnímu provozu naší aplikace.</w:t>
       </w:r>
     </w:p>
     <w:p/>
@@ -564,9 +659,30 @@
       </w:r>
     </w:p>
     <w:p>
+      <w:pPr>
+        <w:rPr>
+          <w:color w:val="FF0000"/>
+        </w:rPr>
+      </w:pPr>
       <w:r>
         <w:t>Základním kamenem našeho softwaru budou uživatelské účty, proto je samozřejmostí jejich jednoduchá tvorba editace a mazání. Správu účtů bude zajišťovat administrátor, jejich editaci pak budou provádět sami zaměstnanci. Dále je potřeba personalista, který bude zajišťovat pravdivost informací. Náš software by měl především umožnit efektivně vyhledávat vhodné lidi k práci na projektech, důraz proto bude kladen hlavně na možnost vyhledání těch nejvhodnějších lidí a sestavení kvalitního týmu. To bude provádět projektový manažer.</w:t>
       </w:r>
+      <w:r>
+        <w:br/>
+      </w:r>
+      <w:r>
+        <w:rPr>
+          <w:b/>
+          <w:color w:val="FF0000"/>
+        </w:rPr>
+        <w:t>(hezky popsáno, ale chybí zmínka o bezpečnostní stránce systému)</w:t>
+      </w:r>
+      <w:r>
+        <w:rPr>
+          <w:color w:val="FF0000"/>
+        </w:rPr>
+        <w:t xml:space="preserve"> </w:t>
+      </w:r>
     </w:p>
     <w:p>
       <w:pPr>
@@ -582,24 +698,69 @@
       </w:r>
     </w:p>
     <w:p>
-      <w:r>
-        <w:t>Náš software by měl sloužit jako nástroj pro vyhledávání v databázi zaměstnanců a jejich zkušeností/předností. Dále poslouží k samotnému sestavování týmů k práci na různých projektech. Jeho účel je tedy v podstatě efektivní správa lidských zdrojů. Uživateli tohoto systému budou tedy především projektový manažeři.</w:t>
-      </w:r>
-    </w:p>
-    <w:p>
-      <w:pPr>
-        <w:rPr>
-          <w:b/>
-        </w:rPr>
-      </w:pPr>
-      <w:r>
-        <w:rPr>
-          <w:b/>
-        </w:rPr>
+      <w:pPr>
+        <w:rPr>
+          <w:b/>
+          <w:color w:val="FF0000"/>
+        </w:rPr>
+      </w:pPr>
+      <w:r>
+        <w:t>Náš software by měl sloužit jako nástroj pro vyhledávání v databázi zaměstnanců a jejich zkušeností/předností. Dále poslouží k samotnému sestavování týmů k práci na různých projektech. Jeho účel je tedy v podstatě efektivní správa lidských zdrojů. Uživateli tohoto systému budou tedy především projektov</w:t>
+      </w:r>
+      <w:r>
+        <w:rPr>
+          <w:color w:val="FF0000"/>
+        </w:rPr>
+        <w:t>ý</w:t>
+      </w:r>
+      <w:r>
+        <w:t xml:space="preserve"> manažeři.</w:t>
+      </w:r>
+      <w:r>
+        <w:br/>
+      </w:r>
+      <w:r>
+        <w:rPr>
+          <w:b/>
+          <w:color w:val="FF0000"/>
+        </w:rPr>
+        <w:t>(víceméně opakuje pouze poslední 2 věty z oddílu funkcionalita; chybí zmínka o dokumentaci a školících materiálech)</w:t>
+      </w:r>
+    </w:p>
+    <w:p>
+      <w:pPr>
+        <w:rPr>
+          <w:b/>
+        </w:rPr>
+      </w:pPr>
+      <w:r>
+        <w:rPr>
+          <w:b/>
+        </w:rPr>
+        <w:br w:type="page"/>
+      </w:r>
+    </w:p>
+    <w:p>
+      <w:pPr>
+        <w:rPr>
+          <w:b/>
+        </w:rPr>
+      </w:pPr>
+      <w:r>
+        <w:rPr>
+          <w:b/>
+        </w:rPr>
+        <w:lastRenderedPageBreak/>
         <w:t>Uživatelská použitelnost</w:t>
       </w:r>
     </w:p>
     <w:p>
+      <w:pPr>
+        <w:rPr>
+          <w:b/>
+          <w:color w:val="FF0000"/>
+        </w:rPr>
+      </w:pPr>
       <w:r>
         <w:t xml:space="preserve">Naše aplikace bude splňovat zásady pro uživatelsky příjemně navržené prostředí. O těchto zásadách více na stránkách předmětu </w:t>
       </w:r>
@@ -611,6 +772,30 @@
       <w:r>
         <w:t xml:space="preserve"> uživatelského rozhraní - A4B39TUR) - https://cent.felk.cvut.cz/predmety/Y39TUR/</w:t>
       </w:r>
+      <w:r>
+        <w:br/>
+      </w:r>
+      <w:r>
+        <w:rPr>
+          <w:b/>
+          <w:color w:val="FF0000"/>
+        </w:rPr>
+        <w:t>(</w:t>
+      </w:r>
+      <w:r>
+        <w:rPr>
+          <w:b/>
+          <w:color w:val="FF0000"/>
+        </w:rPr>
+        <w:t>dobré je zohlednění uživatelské ergonomie (i když odkaz na externí web bych asi nevkládal), ale tento oddíl bych sloučil s předchozím (na každé písmeno ze zkr</w:t>
+      </w:r>
+      <w:r>
+        <w:rPr>
+          <w:b/>
+          <w:color w:val="FF0000"/>
+        </w:rPr>
+        <w:t>atky FURPS připadá jeden oddíl))</w:t>
+      </w:r>
     </w:p>
     <w:p>
       <w:pPr>
@@ -633,7 +818,6 @@
         </w:rPr>
       </w:pPr>
       <w:r>
-        <w:lastRenderedPageBreak/>
         <w:t xml:space="preserve">O relevantnost údajů se bude starat personalista, který bude jednotlivé informace o zaměstnancích spravovat. Vzhledem k jednoduchosti aplikace se dá předpokládat její malá chybovost. Při nasazení hodláme pro naše testování použít </w:t>
       </w:r>
       <w:proofErr w:type="spellStart"/>
@@ -649,18 +833,44 @@
           <w:b/>
           <w:color w:val="1F497D" w:themeColor="text2"/>
         </w:rPr>
-        <w:t>(Zde by mohlo být uvedeno nějaké číslo spolehlivosti)</w:t>
-      </w:r>
-    </w:p>
-    <w:p>
-      <w:pPr>
-        <w:rPr>
-          <w:b/>
-          <w:color w:val="FF0000"/>
-        </w:rPr>
-      </w:pPr>
-    </w:p>
-    <w:p/>
+        <w:t>(z</w:t>
+      </w:r>
+      <w:r>
+        <w:rPr>
+          <w:b/>
+          <w:color w:val="1F497D" w:themeColor="text2"/>
+        </w:rPr>
+        <w:t>de by mohlo být uvedeno nějaké číslo spolehlivosti</w:t>
+      </w:r>
+      <w:r>
+        <w:rPr>
+          <w:b/>
+          <w:color w:val="1F497D" w:themeColor="text2"/>
+        </w:rPr>
+        <w:t xml:space="preserve">; </w:t>
+      </w:r>
+      <w:r>
+        <w:rPr>
+          <w:b/>
+          <w:color w:val="1F497D" w:themeColor="text2"/>
+        </w:rPr>
+        <w:t>nemyslím si, že je úplně vhodné v dokumentu pro zákazníka hodnotit spolehlivost testovacího provoz</w:t>
+      </w:r>
+      <w:r>
+        <w:rPr>
+          <w:b/>
+          <w:color w:val="1F497D" w:themeColor="text2"/>
+        </w:rPr>
+        <w:t>u, s nímž se ve finále nesetká</w:t>
+      </w:r>
+      <w:r>
+        <w:rPr>
+          <w:b/>
+          <w:color w:val="1F497D" w:themeColor="text2"/>
+        </w:rPr>
+        <w:t>)</w:t>
+      </w:r>
+    </w:p>
     <w:p>
       <w:pPr>
         <w:rPr>
@@ -682,15 +892,24 @@
         </w:rPr>
       </w:pPr>
       <w:r>
-        <w:t xml:space="preserve">Software je zamýšlen jako pomůcka pro větší organizace(např. 500 - 1000 zaměstnanců), kde není </w:t>
+        <w:t xml:space="preserve">Software je zamýšlen jako pomůcka pro větší </w:t>
       </w:r>
       <w:proofErr w:type="gramStart"/>
       <w:r>
-        <w:t>možné aby</w:t>
+        <w:t>organizace(např.</w:t>
       </w:r>
       <w:proofErr w:type="gramEnd"/>
       <w:r>
-        <w:t xml:space="preserve"> projektoví manažeři znali schopnosti všech lidí, ze kterých si mohou vybírat. Ke svému chodu systém potřebuje administrátora a několik </w:t>
+        <w:t xml:space="preserve"> 500 - 1000 zaměstnanců), kde není možné</w:t>
+      </w:r>
+      <w:r>
+        <w:rPr>
+          <w:color w:val="FF0000"/>
+        </w:rPr>
+        <w:t>,</w:t>
+      </w:r>
+      <w:r>
+        <w:t xml:space="preserve"> aby projektoví manažeři znali schopnosti všech lidí, ze kterých si mohou vybírat. Ke svému chodu systém potřebuje administrátora a několik </w:t>
       </w:r>
       <w:proofErr w:type="gramStart"/>
       <w:r>
@@ -705,7 +924,42 @@
           <w:b/>
           <w:color w:val="1F497D" w:themeColor="text2"/>
         </w:rPr>
-        <w:t>(Zde postrádáme nějaké objasnění výkonu)</w:t>
+        <w:t>(z</w:t>
+      </w:r>
+      <w:r>
+        <w:rPr>
+          <w:b/>
+          <w:color w:val="1F497D" w:themeColor="text2"/>
+        </w:rPr>
+        <w:t>de postrádáme nějaké objasnění výkonu</w:t>
+      </w:r>
+      <w:r>
+        <w:rPr>
+          <w:b/>
+          <w:color w:val="1F497D" w:themeColor="text2"/>
+        </w:rPr>
+        <w:t xml:space="preserve"> – je </w:t>
+      </w:r>
+      <w:r>
+        <w:rPr>
+          <w:b/>
+          <w:color w:val="1F497D" w:themeColor="text2"/>
+        </w:rPr>
+        <w:t>zde je spíše než hodnocení celkových odezev systému popsána důležit</w:t>
+      </w:r>
+      <w:r>
+        <w:rPr>
+          <w:b/>
+          <w:color w:val="1F497D" w:themeColor="text2"/>
+        </w:rPr>
+        <w:t>ost aplikace pro velké podniky</w:t>
+      </w:r>
+      <w:r>
+        <w:rPr>
+          <w:b/>
+          <w:color w:val="1F497D" w:themeColor="text2"/>
+        </w:rPr>
+        <w:t>)</w:t>
       </w:r>
     </w:p>
     <w:p>
@@ -750,7 +1004,14 @@
           <w:b/>
           <w:color w:val="1F497D" w:themeColor="text2"/>
         </w:rPr>
-        <w:t xml:space="preserve">(Něco o našich ambicích přeci zákazníka nezajímá </w:t>
+        <w:t>(n</w:t>
+      </w:r>
+      <w:r>
+        <w:rPr>
+          <w:b/>
+          <w:color w:val="1F497D" w:themeColor="text2"/>
+        </w:rPr>
+        <w:t xml:space="preserve">ěco o našich ambicích přeci zákazníka nezajímá </w:t>
       </w:r>
       <w:r>
         <w:rPr>
@@ -758,6 +1019,13 @@
           <w:color w:val="1F497D" w:themeColor="text2"/>
         </w:rPr>
         <w:sym w:font="Wingdings" w:char="F04A"/>
+      </w:r>
+      <w:r>
+        <w:rPr>
+          <w:b/>
+          <w:color w:val="1F497D" w:themeColor="text2"/>
+        </w:rPr>
+        <w:t>, věta samotná nedává moc smysl, ale jinak zpracováno hezky</w:t>
       </w:r>
       <w:r>
         <w:rPr>
@@ -782,7 +1050,7 @@
           <w:sz w:val="32"/>
           <w:szCs w:val="32"/>
         </w:rPr>
-        <w:t>Celkové:</w:t>
+        <w:t>Celkové</w:t>
       </w:r>
       <w:r>
         <w:rPr>
@@ -791,14 +1059,161 @@
           <w:sz w:val="32"/>
           <w:szCs w:val="32"/>
         </w:rPr>
+        <w:t xml:space="preserve"> zhodnocení</w:t>
+      </w:r>
+      <w:r>
+        <w:rPr>
+          <w:b/>
+          <w:color w:val="FF0000"/>
+          <w:sz w:val="32"/>
+          <w:szCs w:val="32"/>
+        </w:rPr>
+        <w:t>:</w:t>
+      </w:r>
+      <w:r>
+        <w:rPr>
+          <w:b/>
+          <w:color w:val="FF0000"/>
+          <w:sz w:val="32"/>
+          <w:szCs w:val="32"/>
+        </w:rPr>
         <w:t xml:space="preserve"> </w:t>
       </w:r>
       <w:r>
         <w:rPr>
           <w:b/>
-          <w:color w:val="1F497D" w:themeColor="text2"/>
-        </w:rPr>
-        <w:t xml:space="preserve">Aplikace MS Word upozornila na některé nesrovnalosti textu, například jako diakritika mezery </w:t>
+          <w:color w:val="FF0000"/>
+          <w:sz w:val="32"/>
+          <w:szCs w:val="32"/>
+        </w:rPr>
+        <w:br/>
+      </w:r>
+      <w:r>
+        <w:rPr>
+          <w:b/>
+          <w:color w:val="1F497D" w:themeColor="text2"/>
+        </w:rPr>
+        <w:t>Pozitivně hodnotíme, že je t</w:t>
+      </w:r>
+      <w:r>
+        <w:rPr>
+          <w:b/>
+          <w:color w:val="1F497D" w:themeColor="text2"/>
+        </w:rPr>
+        <w:t xml:space="preserve">ext dokumentu napsán </w:t>
+      </w:r>
+      <w:r>
+        <w:rPr>
+          <w:b/>
+          <w:color w:val="1F497D" w:themeColor="text2"/>
+        </w:rPr>
+        <w:t>s</w:t>
+      </w:r>
+      <w:r>
+        <w:rPr>
+          <w:b/>
+          <w:color w:val="1F497D" w:themeColor="text2"/>
+        </w:rPr>
+        <w:t xml:space="preserve"> relativně </w:t>
+      </w:r>
+      <w:r>
+        <w:rPr>
+          <w:b/>
+          <w:color w:val="1F497D" w:themeColor="text2"/>
+        </w:rPr>
+        <w:t>malým množstvím</w:t>
+      </w:r>
+      <w:r>
+        <w:rPr>
+          <w:b/>
+          <w:color w:val="1F497D" w:themeColor="text2"/>
+        </w:rPr>
+        <w:t xml:space="preserve"> pravopisných chyb </w:t>
+      </w:r>
+      <w:r>
+        <w:rPr>
+          <w:b/>
+          <w:color w:val="1F497D" w:themeColor="text2"/>
+        </w:rPr>
+        <w:t>a</w:t>
+      </w:r>
+      <w:r>
+        <w:rPr>
+          <w:b/>
+          <w:color w:val="1F497D" w:themeColor="text2"/>
+        </w:rPr>
+        <w:t xml:space="preserve"> překlepů, má dostatečný rozsah a </w:t>
+      </w:r>
+      <w:r>
+        <w:rPr>
+          <w:b/>
+          <w:color w:val="1F497D" w:themeColor="text2"/>
+        </w:rPr>
+        <w:t xml:space="preserve">celkem </w:t>
+      </w:r>
+      <w:r>
+        <w:rPr>
+          <w:b/>
+          <w:color w:val="1F497D" w:themeColor="text2"/>
+        </w:rPr>
+        <w:t>vyhovuje i po stylistické stránce. V případě analýzy FURPS však ne všechny oddíly svým obsahem odpovídají standardnímu pojetí uvedeném</w:t>
+      </w:r>
+      <w:r>
+        <w:rPr>
+          <w:b/>
+          <w:color w:val="1F497D" w:themeColor="text2"/>
+        </w:rPr>
+        <w:t>u</w:t>
+      </w:r>
+      <w:r>
+        <w:rPr>
+          <w:b/>
+          <w:color w:val="1F497D" w:themeColor="text2"/>
+        </w:rPr>
+        <w:t xml:space="preserve"> v materiálech, ze kterých jsme v projektu čerpali my. Je pravděpodobné, že tým vycházel z jiných definic, s nimiž jejich analýza zcela koresponduje.</w:t>
+      </w:r>
+      <w:r>
+        <w:rPr>
+          <w:b/>
+          <w:color w:val="1F497D" w:themeColor="text2"/>
+        </w:rPr>
+        <w:t xml:space="preserve"> </w:t>
+      </w:r>
+      <w:r>
+        <w:rPr>
+          <w:b/>
+          <w:color w:val="1F497D" w:themeColor="text2"/>
+        </w:rPr>
+        <w:br/>
+      </w:r>
+      <w:r>
+        <w:rPr>
+          <w:b/>
+          <w:color w:val="1F497D" w:themeColor="text2"/>
+        </w:rPr>
+        <w:br/>
+        <w:t>Co se týká dalších připomínek, nebylo by</w:t>
+      </w:r>
+      <w:r>
+        <w:rPr>
+          <w:b/>
+          <w:color w:val="1F497D" w:themeColor="text2"/>
+        </w:rPr>
+        <w:t xml:space="preserve"> špatné </w:t>
+      </w:r>
+      <w:r>
+        <w:rPr>
+          <w:b/>
+          <w:color w:val="1F497D" w:themeColor="text2"/>
+        </w:rPr>
+        <w:t>na</w:t>
+      </w:r>
+      <w:r>
+        <w:rPr>
+          <w:b/>
+          <w:color w:val="1F497D" w:themeColor="text2"/>
+        </w:rPr>
+        <w:t xml:space="preserve"> </w:t>
       </w:r>
       <w:proofErr w:type="spellStart"/>
       <w:r>
@@ -806,7 +1221,7 @@
           <w:b/>
           <w:color w:val="1F497D" w:themeColor="text2"/>
         </w:rPr>
-        <w:t>atd</w:t>
+        <w:t>Wiki</w:t>
       </w:r>
       <w:proofErr w:type="spellEnd"/>
       <w:r>
@@ -814,23 +1229,14 @@
           <w:b/>
           <w:color w:val="1F497D" w:themeColor="text2"/>
         </w:rPr>
-        <w:t xml:space="preserve">… Dále by nebylo špatné na </w:t>
-      </w:r>
-      <w:proofErr w:type="spellStart"/>
-      <w:r>
-        <w:rPr>
-          <w:b/>
-          <w:color w:val="1F497D" w:themeColor="text2"/>
-        </w:rPr>
-        <w:t>Wiki</w:t>
-      </w:r>
-      <w:proofErr w:type="spellEnd"/>
-      <w:r>
-        <w:rPr>
-          <w:b/>
-          <w:color w:val="1F497D" w:themeColor="text2"/>
-        </w:rPr>
-        <w:t xml:space="preserve"> přidat odkaz na tento dokument v podobě </w:t>
+        <w:t xml:space="preserve"> přidat odkaz n</w:t>
+      </w:r>
+      <w:r>
+        <w:rPr>
+          <w:b/>
+          <w:color w:val="1F497D" w:themeColor="text2"/>
+        </w:rPr>
+        <w:t>a tento dokument např. v </w:t>
       </w:r>
       <w:proofErr w:type="gramStart"/>
       <w:r>
@@ -838,7 +1244,14 @@
           <w:b/>
           <w:color w:val="1F497D" w:themeColor="text2"/>
         </w:rPr>
-        <w:t>např.: .</w:t>
+        <w:t xml:space="preserve">podobě </w:t>
+      </w:r>
+      <w:r>
+        <w:rPr>
+          <w:b/>
+          <w:color w:val="1F497D" w:themeColor="text2"/>
+        </w:rPr>
+        <w:t>.</w:t>
       </w:r>
       <w:proofErr w:type="spellStart"/>
       <w:r>
@@ -855,7 +1268,49 @@
           <w:b/>
           <w:color w:val="1F497D" w:themeColor="text2"/>
         </w:rPr>
-        <w:t xml:space="preserve">, kde by byl dokument přepracován a zarovnán do bloků, což bylo žádáno i po nás… Co se týče kontextového modelu, tak sám od sebe po </w:t>
+        <w:t xml:space="preserve">, kde by byl dokument </w:t>
+      </w:r>
+      <w:r>
+        <w:rPr>
+          <w:b/>
+          <w:color w:val="1F497D" w:themeColor="text2"/>
+        </w:rPr>
+        <w:t>přepracován a zarovnán do bloků (</w:t>
+      </w:r>
+      <w:r>
+        <w:rPr>
+          <w:b/>
+          <w:color w:val="1F497D" w:themeColor="text2"/>
+        </w:rPr>
+        <w:t>což bylo žádáno i po nás</w:t>
+      </w:r>
+      <w:r>
+        <w:rPr>
+          <w:b/>
+          <w:color w:val="1F497D" w:themeColor="text2"/>
+        </w:rPr>
+        <w:t xml:space="preserve">). </w:t>
+      </w:r>
+      <w:r>
+        <w:rPr>
+          <w:b/>
+          <w:color w:val="1F497D" w:themeColor="text2"/>
+        </w:rPr>
+        <w:t xml:space="preserve">Co se </w:t>
+      </w:r>
+      <w:r>
+        <w:rPr>
+          <w:b/>
+          <w:color w:val="1F497D" w:themeColor="text2"/>
+        </w:rPr>
+        <w:t>týká</w:t>
+      </w:r>
+      <w:r>
+        <w:rPr>
+          <w:b/>
+          <w:color w:val="1F497D" w:themeColor="text2"/>
+        </w:rPr>
+        <w:t xml:space="preserve"> kontextového modelu, tak sám od sebe po </w:t>
       </w:r>
       <w:proofErr w:type="spellStart"/>
       <w:r>
@@ -871,7 +1326,35 @@
           <w:b/>
           <w:color w:val="1F497D" w:themeColor="text2"/>
         </w:rPr>
-        <w:t xml:space="preserve"> nenabíhá a další kliknutí na odkaz DWONLOAD je zbytečná námaha… </w:t>
+        <w:t xml:space="preserve"> nenab</w:t>
+      </w:r>
+      <w:r>
+        <w:rPr>
+          <w:b/>
+          <w:color w:val="1F497D" w:themeColor="text2"/>
+        </w:rPr>
+        <w:t>íhá a další kliknutí na odkaz D</w:t>
+      </w:r>
+      <w:r>
+        <w:rPr>
+          <w:b/>
+          <w:color w:val="1F497D" w:themeColor="text2"/>
+        </w:rPr>
+        <w:t>O</w:t>
+      </w:r>
+      <w:r>
+        <w:rPr>
+          <w:b/>
+          <w:color w:val="1F497D" w:themeColor="text2"/>
+        </w:rPr>
+        <w:t>W</w:t>
+      </w:r>
+      <w:r>
+        <w:rPr>
+          <w:b/>
+          <w:color w:val="1F497D" w:themeColor="text2"/>
+        </w:rPr>
+        <w:t xml:space="preserve">NLOAD je zbytečná námaha… </w:t>
       </w:r>
       <w:r>
         <w:rPr>
@@ -885,7 +1368,49 @@
           <w:b/>
           <w:color w:val="1F497D" w:themeColor="text2"/>
         </w:rPr>
-        <w:t xml:space="preserve"> Jinak model jako takový, je dosti HAPPY, vůbec nic nevypovídá o možnostech jednotlivých uživatelů (alespoň základních) </w:t>
+        <w:t xml:space="preserve"> Jinak mo</w:t>
+      </w:r>
+      <w:r>
+        <w:rPr>
+          <w:b/>
+          <w:color w:val="1F497D" w:themeColor="text2"/>
+        </w:rPr>
+        <w:t>del jako takový, je dosti HAPPY -</w:t>
+      </w:r>
+      <w:r>
+        <w:rPr>
+          <w:b/>
+          <w:color w:val="1F497D" w:themeColor="text2"/>
+        </w:rPr>
+        <w:t xml:space="preserve"> vůbec </w:t>
+      </w:r>
+      <w:r>
+        <w:rPr>
+          <w:b/>
+          <w:color w:val="1F497D" w:themeColor="text2"/>
+        </w:rPr>
+        <w:t>nijak</w:t>
+      </w:r>
+      <w:r>
+        <w:rPr>
+          <w:b/>
+          <w:color w:val="1F497D" w:themeColor="text2"/>
+        </w:rPr>
+        <w:t xml:space="preserve"> nevypovídá o možnostech jednotlivých uživatelů (alespoň </w:t>
+      </w:r>
+      <w:r>
+        <w:rPr>
+          <w:b/>
+          <w:color w:val="1F497D" w:themeColor="text2"/>
+        </w:rPr>
+        <w:t xml:space="preserve">těch </w:t>
+      </w:r>
+      <w:r>
+        <w:rPr>
+          <w:b/>
+          <w:color w:val="1F497D" w:themeColor="text2"/>
+        </w:rPr>
+        <w:t xml:space="preserve">základních) </w:t>
       </w:r>
       <w:r>
         <w:rPr>
@@ -906,7 +1431,52 @@
           <w:b/>
           <w:color w:val="1F497D" w:themeColor="text2"/>
         </w:rPr>
-        <w:t xml:space="preserve"> Dále by nemuseli být uvedeny takovéto odkazy https://github.</w:t>
+        <w:t xml:space="preserve"> Dále by nemusely</w:t>
+      </w:r>
+      <w:r>
+        <w:rPr>
+          <w:b/>
+          <w:color w:val="1F497D" w:themeColor="text2"/>
+        </w:rPr>
+        <w:t xml:space="preserve"> </w:t>
+      </w:r>
+      <w:r>
+        <w:rPr>
+          <w:b/>
+          <w:color w:val="1F497D" w:themeColor="text2"/>
+        </w:rPr>
+        <w:lastRenderedPageBreak/>
+        <w:t xml:space="preserve">být uvedeny odkazy </w:t>
+      </w:r>
+      <w:r>
+        <w:rPr>
+          <w:b/>
+          <w:color w:val="1F497D" w:themeColor="text2"/>
+        </w:rPr>
+        <w:t xml:space="preserve">s textem samotného </w:t>
+      </w:r>
+      <w:proofErr w:type="spellStart"/>
+      <w:r>
+        <w:rPr>
+          <w:b/>
+          <w:color w:val="1F497D" w:themeColor="text2"/>
+        </w:rPr>
+        <w:t>url</w:t>
+      </w:r>
+      <w:proofErr w:type="spellEnd"/>
+      <w:r>
+        <w:rPr>
+          <w:b/>
+          <w:color w:val="1F497D" w:themeColor="text2"/>
+        </w:rPr>
+        <w:t xml:space="preserve"> (např. </w:t>
+      </w:r>
+      <w:r>
+        <w:rPr>
+          <w:b/>
+          <w:color w:val="1F497D" w:themeColor="text2"/>
+        </w:rPr>
+        <w:t>https://github.</w:t>
       </w:r>
       <w:proofErr w:type="gramStart"/>
       <w:r>
@@ -915,6 +1485,13 @@
           <w:color w:val="1F497D" w:themeColor="text2"/>
         </w:rPr>
         <w:t>com/FrontGroup/Project007/wiki/FURPS...</w:t>
+      </w:r>
+      <w:r>
+        <w:rPr>
+          <w:b/>
+          <w:color w:val="1F497D" w:themeColor="text2"/>
+        </w:rPr>
+        <w:t>)</w:t>
       </w:r>
       <w:proofErr w:type="gramEnd"/>
     </w:p>
@@ -1092,7 +1669,6 @@
   <w:style w:type="character" w:default="1" w:styleId="Standardnpsmoodstavce">
     <w:name w:val="Default Paragraph Font"/>
     <w:uiPriority w:val="1"/>
-    <w:semiHidden/>
     <w:unhideWhenUsed/>
   </w:style>
   <w:style w:type="table" w:default="1" w:styleId="Normlntabulka">
